--- a/0422/前期_第3回_実験報告_4D38宮里孝希.docx
+++ b/0422/前期_第3回_実験報告_4D38宮里孝希.docx
@@ -187,56 +187,68 @@
     <w:p>
       <w:pPr>
         <w:rPr>
+          <w:u w:val="single"/>
+        </w:rPr>
+      </w:pPr>
+      <w:r>
+        <w:rPr>
           <w:rFonts w:hint="eastAsia"/>
           <w:u w:val="single"/>
         </w:rPr>
-      </w:pPr>
+        <w:t>第</w:t>
+      </w:r>
+      <w:r>
+        <w:rPr>
+          <w:u w:val="single"/>
+        </w:rPr>
+        <w:t>2</w:t>
+      </w:r>
       <w:r>
         <w:rPr>
           <w:rFonts w:hint="eastAsia"/>
           <w:u w:val="single"/>
         </w:rPr>
-        <w:t>第</w:t>
-      </w:r>
-      <w:r>
-        <w:rPr>
-          <w:u w:val="single"/>
-        </w:rPr>
-        <w:t>2</w:t>
+        <w:t>回</w:t>
       </w:r>
       <w:r>
         <w:rPr>
           <w:rFonts w:hint="eastAsia"/>
           <w:u w:val="single"/>
         </w:rPr>
-        <w:t>回</w:t>
-      </w:r>
+        <w:t xml:space="preserve">　</w:t>
+      </w:r>
+      <w:proofErr w:type="spellStart"/>
+      <w:r>
+        <w:rPr>
+          <w:u w:val="single"/>
+        </w:rPr>
+        <w:t>Scilab</w:t>
+      </w:r>
+      <w:proofErr w:type="spellEnd"/>
       <w:r>
         <w:rPr>
           <w:rFonts w:hint="eastAsia"/>
           <w:u w:val="single"/>
         </w:rPr>
-        <w:t xml:space="preserve">　</w:t>
-      </w:r>
-      <w:proofErr w:type="spellStart"/>
-      <w:r>
-        <w:rPr>
-          <w:u w:val="single"/>
-        </w:rPr>
-        <w:t>Scilab</w:t>
-      </w:r>
-      <w:proofErr w:type="spellEnd"/>
-      <w:r>
+        <w:t>の基本操作</w:t>
+      </w:r>
+    </w:p>
+    <w:p>
+      <w:pPr>
         <w:rPr>
           <w:rFonts w:hint="eastAsia"/>
-          <w:u w:val="single"/>
-        </w:rPr>
-        <w:t>の基本操作</w:t>
-      </w:r>
-    </w:p>
-    <w:p/>
-    <w:p>
-      <w:pPr>
+        </w:rPr>
+      </w:pPr>
+      <w:r>
+        <w:rPr>
+          <w:rFonts w:hint="eastAsia"/>
+        </w:rPr>
+        <w:t>振動系</w:t>
+      </w:r>
+    </w:p>
+    <w:p>
+      <w:pPr>
+        <w:widowControl/>
         <w:jc w:val="center"/>
       </w:pPr>
       <w:r>
@@ -244,10 +256,10 @@
           <w:noProof/>
         </w:rPr>
         <w:drawing>
-          <wp:inline distT="0" distB="0" distL="0" distR="0" wp14:anchorId="19A9E6AF" wp14:editId="79044443">
-            <wp:extent cx="5759450" cy="2353310"/>
-            <wp:effectExtent l="0" t="0" r="6350" b="0"/>
-            <wp:docPr id="119779839" name="Picture 2" descr="A diagram of a music system&#10;&#10;Description automatically generated"/>
+          <wp:inline distT="0" distB="0" distL="0" distR="0" wp14:anchorId="68289D96" wp14:editId="4EF9B4A1">
+            <wp:extent cx="4030671" cy="3152545"/>
+            <wp:effectExtent l="0" t="0" r="0" b="0"/>
+            <wp:docPr id="185606208" name="Picture 2" descr="A screenshot of a computer&#10;&#10;Description automatically generated"/>
             <wp:cNvGraphicFramePr>
               <a:graphicFrameLocks xmlns:a="http://schemas.openxmlformats.org/drawingml/2006/main" noChangeAspect="1"/>
             </wp:cNvGraphicFramePr>
@@ -255,7 +267,7 @@
               <a:graphicData uri="http://schemas.openxmlformats.org/drawingml/2006/picture">
                 <pic:pic xmlns:pic="http://schemas.openxmlformats.org/drawingml/2006/picture">
                   <pic:nvPicPr>
-                    <pic:cNvPr id="119779839" name="Picture 2" descr="A diagram of a music system&#10;&#10;Description automatically generated"/>
+                    <pic:cNvPr id="185606208" name="Picture 2" descr="A screenshot of a computer&#10;&#10;Description automatically generated"/>
                     <pic:cNvPicPr/>
                   </pic:nvPicPr>
                   <pic:blipFill>
@@ -273,7 +285,7 @@
                   <pic:spPr>
                     <a:xfrm>
                       <a:off x="0" y="0"/>
-                      <a:ext cx="5759450" cy="2353310"/>
+                      <a:ext cx="4061912" cy="3176980"/>
                     </a:xfrm>
                     <a:prstGeom prst="rect">
                       <a:avLst/>
@@ -290,10 +302,10 @@
           <w:noProof/>
         </w:rPr>
         <w:drawing>
-          <wp:inline distT="0" distB="0" distL="0" distR="0" wp14:anchorId="46610D88" wp14:editId="020177B1">
-            <wp:extent cx="2374900" cy="1498600"/>
-            <wp:effectExtent l="0" t="0" r="0" b="0"/>
-            <wp:docPr id="856016481" name="Picture 3" descr="A screenshot of a computer&#10;&#10;Description automatically generated"/>
+          <wp:inline distT="0" distB="0" distL="0" distR="0" wp14:anchorId="59F08798" wp14:editId="219D3E17">
+            <wp:extent cx="5759450" cy="3891915"/>
+            <wp:effectExtent l="0" t="0" r="6350" b="0"/>
+            <wp:docPr id="1738471503" name="Picture 1" descr="A diagram of a computer program&#10;&#10;Description automatically generated"/>
             <wp:cNvGraphicFramePr>
               <a:graphicFrameLocks xmlns:a="http://schemas.openxmlformats.org/drawingml/2006/main" noChangeAspect="1"/>
             </wp:cNvGraphicFramePr>
@@ -301,7 +313,7 @@
               <a:graphicData uri="http://schemas.openxmlformats.org/drawingml/2006/picture">
                 <pic:pic xmlns:pic="http://schemas.openxmlformats.org/drawingml/2006/picture">
                   <pic:nvPicPr>
-                    <pic:cNvPr id="856016481" name="Picture 3" descr="A screenshot of a computer&#10;&#10;Description automatically generated"/>
+                    <pic:cNvPr id="1738471503" name="Picture 1" descr="A diagram of a computer program&#10;&#10;Description automatically generated"/>
                     <pic:cNvPicPr/>
                   </pic:nvPicPr>
                   <pic:blipFill>
@@ -319,7 +331,7 @@
                   <pic:spPr>
                     <a:xfrm>
                       <a:off x="0" y="0"/>
-                      <a:ext cx="2374900" cy="1498600"/>
+                      <a:ext cx="5759450" cy="3891915"/>
                     </a:xfrm>
                     <a:prstGeom prst="rect">
                       <a:avLst/>
@@ -334,17 +346,34 @@
     </w:p>
     <w:p>
       <w:pPr>
-        <w:jc w:val="center"/>
-      </w:pPr>
+        <w:widowControl/>
+        <w:jc w:val="left"/>
+      </w:pPr>
+      <w:r>
+        <w:br w:type="page"/>
+      </w:r>
+    </w:p>
+    <w:p>
+      <w:pPr>
+        <w:widowControl/>
+        <w:jc w:val="left"/>
+      </w:pPr>
+      <w:r>
+        <w:rPr>
+          <w:rFonts w:hint="eastAsia"/>
+        </w:rPr>
+        <w:lastRenderedPageBreak/>
+        <w:t>振動系（減衰あり）</w:t>
+      </w:r>
       <w:r>
         <w:rPr>
           <w:noProof/>
         </w:rPr>
         <w:drawing>
-          <wp:inline distT="0" distB="0" distL="0" distR="0" wp14:anchorId="01D8F5DA" wp14:editId="534AD618">
-            <wp:extent cx="4351283" cy="3039661"/>
-            <wp:effectExtent l="0" t="0" r="5080" b="0"/>
-            <wp:docPr id="1416249674" name="Picture 4" descr="A screenshot of a computer&#10;&#10;Description automatically generated"/>
+          <wp:inline distT="0" distB="0" distL="0" distR="0" wp14:anchorId="00050B3A" wp14:editId="36149736">
+            <wp:extent cx="5759450" cy="4758690"/>
+            <wp:effectExtent l="0" t="0" r="6350" b="3810"/>
+            <wp:docPr id="822247765" name="Picture 5"/>
             <wp:cNvGraphicFramePr>
               <a:graphicFrameLocks xmlns:a="http://schemas.openxmlformats.org/drawingml/2006/main" noChangeAspect="1"/>
             </wp:cNvGraphicFramePr>
@@ -352,7 +381,7 @@
               <a:graphicData uri="http://schemas.openxmlformats.org/drawingml/2006/picture">
                 <pic:pic xmlns:pic="http://schemas.openxmlformats.org/drawingml/2006/picture">
                   <pic:nvPicPr>
-                    <pic:cNvPr id="1416249674" name="Picture 4" descr="A screenshot of a computer&#10;&#10;Description automatically generated"/>
+                    <pic:cNvPr id="822247765" name="Picture 822247765"/>
                     <pic:cNvPicPr/>
                   </pic:nvPicPr>
                   <pic:blipFill>
@@ -370,7 +399,7 @@
                   <pic:spPr>
                     <a:xfrm>
                       <a:off x="0" y="0"/>
-                      <a:ext cx="4364641" cy="3048993"/>
+                      <a:ext cx="5759450" cy="4758690"/>
                     </a:xfrm>
                     <a:prstGeom prst="rect">
                       <a:avLst/>
@@ -386,26 +415,23 @@
     <w:p>
       <w:pPr>
         <w:widowControl/>
-        <w:jc w:val="left"/>
-      </w:pPr>
-      <w:r>
-        <w:br w:type="page"/>
-      </w:r>
-    </w:p>
-    <w:p>
-      <w:pPr>
         <w:jc w:val="center"/>
       </w:pPr>
+    </w:p>
+    <w:p>
+      <w:pPr>
+        <w:widowControl/>
+        <w:jc w:val="center"/>
+      </w:pPr>
       <w:r>
         <w:rPr>
           <w:noProof/>
         </w:rPr>
-        <w:lastRenderedPageBreak/>
         <w:drawing>
-          <wp:inline distT="0" distB="0" distL="0" distR="0" wp14:anchorId="1F1B904B" wp14:editId="7F7B4597">
-            <wp:extent cx="5171090" cy="4700162"/>
-            <wp:effectExtent l="0" t="0" r="0" b="0"/>
-            <wp:docPr id="1988286994" name="Picture 5" descr="A screenshot of a computer code&#10;&#10;Description automatically generated"/>
+          <wp:inline distT="0" distB="0" distL="0" distR="0" wp14:anchorId="1F06EAA2" wp14:editId="71FA9AE1">
+            <wp:extent cx="4813540" cy="3313223"/>
+            <wp:effectExtent l="0" t="0" r="0" b="1905"/>
+            <wp:docPr id="43069504" name="Picture 4" descr="A screen shot of a graph&#10;&#10;Description automatically generated"/>
             <wp:cNvGraphicFramePr>
               <a:graphicFrameLocks xmlns:a="http://schemas.openxmlformats.org/drawingml/2006/main" noChangeAspect="1"/>
             </wp:cNvGraphicFramePr>
@@ -413,11 +439,11 @@
               <a:graphicData uri="http://schemas.openxmlformats.org/drawingml/2006/picture">
                 <pic:pic xmlns:pic="http://schemas.openxmlformats.org/drawingml/2006/picture">
                   <pic:nvPicPr>
-                    <pic:cNvPr id="1988286994" name="Picture 5" descr="A screenshot of a computer code&#10;&#10;Description automatically generated"/>
+                    <pic:cNvPr id="43069504" name="Picture 4" descr="A screen shot of a graph&#10;&#10;Description automatically generated"/>
                     <pic:cNvPicPr/>
                   </pic:nvPicPr>
                   <pic:blipFill>
-                    <a:blip r:embed="rId10">
+                    <a:blip r:embed="rId10" cstate="print">
                       <a:extLst>
                         <a:ext uri="{28A0092B-C50C-407E-A947-70E740481C1C}">
                           <a14:useLocalDpi xmlns:a14="http://schemas.microsoft.com/office/drawing/2010/main" val="0"/>
@@ -431,7 +457,7 @@
                   <pic:spPr>
                     <a:xfrm>
                       <a:off x="0" y="0"/>
-                      <a:ext cx="5178874" cy="4707237"/>
+                      <a:ext cx="4832624" cy="3326359"/>
                     </a:xfrm>
                     <a:prstGeom prst="rect">
                       <a:avLst/>
@@ -443,52 +469,49 @@
           </wp:inline>
         </w:drawing>
       </w:r>
-      <w:r>
-        <w:rPr>
-          <w:noProof/>
-        </w:rPr>
-        <w:drawing>
-          <wp:inline distT="0" distB="0" distL="0" distR="0" wp14:anchorId="44591A80" wp14:editId="3729A279">
-            <wp:extent cx="4931543" cy="3610303"/>
-            <wp:effectExtent l="0" t="0" r="0" b="0"/>
-            <wp:docPr id="1371317452" name="Picture 6" descr="A screenshot of a graph&#10;&#10;Description automatically generated"/>
-            <wp:cNvGraphicFramePr>
-              <a:graphicFrameLocks xmlns:a="http://schemas.openxmlformats.org/drawingml/2006/main" noChangeAspect="1"/>
-            </wp:cNvGraphicFramePr>
-            <a:graphic xmlns:a="http://schemas.openxmlformats.org/drawingml/2006/main">
-              <a:graphicData uri="http://schemas.openxmlformats.org/drawingml/2006/picture">
-                <pic:pic xmlns:pic="http://schemas.openxmlformats.org/drawingml/2006/picture">
-                  <pic:nvPicPr>
-                    <pic:cNvPr id="1371317452" name="Picture 6" descr="A screenshot of a graph&#10;&#10;Description automatically generated"/>
-                    <pic:cNvPicPr/>
-                  </pic:nvPicPr>
-                  <pic:blipFill>
-                    <a:blip r:embed="rId11" cstate="print">
-                      <a:extLst>
-                        <a:ext uri="{28A0092B-C50C-407E-A947-70E740481C1C}">
-                          <a14:useLocalDpi xmlns:a14="http://schemas.microsoft.com/office/drawing/2010/main" val="0"/>
-                        </a:ext>
-                      </a:extLst>
-                    </a:blip>
-                    <a:stretch>
-                      <a:fillRect/>
-                    </a:stretch>
-                  </pic:blipFill>
-                  <pic:spPr>
-                    <a:xfrm>
-                      <a:off x="0" y="0"/>
-                      <a:ext cx="4941800" cy="3617812"/>
-                    </a:xfrm>
-                    <a:prstGeom prst="rect">
-                      <a:avLst/>
-                    </a:prstGeom>
-                  </pic:spPr>
-                </pic:pic>
-              </a:graphicData>
-            </a:graphic>
-          </wp:inline>
-        </w:drawing>
-      </w:r>
+    </w:p>
+    <w:p>
+      <w:pPr>
+        <w:widowControl/>
+        <w:jc w:val="left"/>
+      </w:pPr>
+      <w:r>
+        <w:lastRenderedPageBreak/>
+        <w:br w:type="page"/>
+      </w:r>
+    </w:p>
+    <w:p>
+      <w:pPr>
+        <w:widowControl/>
+        <w:jc w:val="left"/>
+      </w:pPr>
+      <w:r>
+        <w:lastRenderedPageBreak/>
+        <w:t>RLC</w:t>
+      </w:r>
+      <w:r>
+        <w:rPr>
+          <w:rFonts w:hint="eastAsia"/>
+        </w:rPr>
+        <w:t>回路</w:t>
+      </w:r>
+      <w:r>
+        <w:rPr>
+          <w:rFonts w:hint="eastAsia"/>
+        </w:rPr>
+        <w:br w:type="page"/>
+      </w:r>
+    </w:p>
+    <w:p>
+      <w:pPr>
+        <w:widowControl/>
+        <w:jc w:val="left"/>
+      </w:pPr>
+    </w:p>
+    <w:p>
+      <w:pPr>
+        <w:jc w:val="center"/>
+      </w:pPr>
     </w:p>
     <w:sectPr>
       <w:pgSz w:w="11906" w:h="16838" w:code="9"/>

--- a/0422/前期_第3回_実験報告_4D38宮里孝希.docx
+++ b/0422/前期_第3回_実験報告_4D38宮里孝希.docx
@@ -36,7 +36,7 @@
           <w:szCs w:val="24"/>
           <w:u w:val="single"/>
         </w:rPr>
-        <w:t>2</w:t>
+        <w:t>3</w:t>
       </w:r>
       <w:r>
         <w:rPr>
@@ -117,7 +117,7 @@
           <w:szCs w:val="24"/>
           <w:u w:val="single"/>
         </w:rPr>
-        <w:t>15</w:t>
+        <w:t>22</w:t>
       </w:r>
       <w:r>
         <w:rPr>
@@ -201,7 +201,7 @@
         <w:rPr>
           <w:u w:val="single"/>
         </w:rPr>
-        <w:t>2</w:t>
+        <w:t>3</w:t>
       </w:r>
       <w:r>
         <w:rPr>
@@ -217,20 +217,12 @@
         </w:rPr>
         <w:t xml:space="preserve">　</w:t>
       </w:r>
-      <w:proofErr w:type="spellStart"/>
-      <w:r>
-        <w:rPr>
-          <w:u w:val="single"/>
-        </w:rPr>
-        <w:t>Scilab</w:t>
-      </w:r>
-      <w:proofErr w:type="spellEnd"/>
       <w:r>
         <w:rPr>
           <w:rFonts w:hint="eastAsia"/>
           <w:u w:val="single"/>
         </w:rPr>
-        <w:t>の基本操作</w:t>
+        <w:t>物理系のシミュレーション</w:t>
       </w:r>
     </w:p>
     <w:p>
@@ -297,15 +289,21 @@
           </wp:inline>
         </w:drawing>
       </w:r>
+    </w:p>
+    <w:p>
+      <w:pPr>
+        <w:widowControl/>
+        <w:jc w:val="center"/>
+      </w:pPr>
       <w:r>
         <w:rPr>
           <w:noProof/>
         </w:rPr>
         <w:drawing>
-          <wp:inline distT="0" distB="0" distL="0" distR="0" wp14:anchorId="59F08798" wp14:editId="219D3E17">
-            <wp:extent cx="5759450" cy="3891915"/>
-            <wp:effectExtent l="0" t="0" r="6350" b="0"/>
-            <wp:docPr id="1738471503" name="Picture 1" descr="A diagram of a computer program&#10;&#10;Description automatically generated"/>
+          <wp:inline distT="0" distB="0" distL="0" distR="0" wp14:anchorId="24876EA0" wp14:editId="2A562714">
+            <wp:extent cx="4459266" cy="3045280"/>
+            <wp:effectExtent l="0" t="0" r="0" b="3175"/>
+            <wp:docPr id="193885998" name="Picture 6" descr="A diagram of a computer program&#10;&#10;Description automatically generated"/>
             <wp:cNvGraphicFramePr>
               <a:graphicFrameLocks xmlns:a="http://schemas.openxmlformats.org/drawingml/2006/main" noChangeAspect="1"/>
             </wp:cNvGraphicFramePr>
@@ -313,11 +311,11 @@
               <a:graphicData uri="http://schemas.openxmlformats.org/drawingml/2006/picture">
                 <pic:pic xmlns:pic="http://schemas.openxmlformats.org/drawingml/2006/picture">
                   <pic:nvPicPr>
-                    <pic:cNvPr id="1738471503" name="Picture 1" descr="A diagram of a computer program&#10;&#10;Description automatically generated"/>
+                    <pic:cNvPr id="193885998" name="Picture 6" descr="A diagram of a computer program&#10;&#10;Description automatically generated"/>
                     <pic:cNvPicPr/>
                   </pic:nvPicPr>
                   <pic:blipFill>
-                    <a:blip r:embed="rId8">
+                    <a:blip r:embed="rId8" cstate="print">
                       <a:extLst>
                         <a:ext uri="{28A0092B-C50C-407E-A947-70E740481C1C}">
                           <a14:useLocalDpi xmlns:a14="http://schemas.microsoft.com/office/drawing/2010/main" val="0"/>
@@ -331,7 +329,7 @@
                   <pic:spPr>
                     <a:xfrm>
                       <a:off x="0" y="0"/>
-                      <a:ext cx="5759450" cy="3891915"/>
+                      <a:ext cx="4480828" cy="3060005"/>
                     </a:xfrm>
                     <a:prstGeom prst="rect">
                       <a:avLst/>
@@ -343,12 +341,6 @@
           </wp:inline>
         </w:drawing>
       </w:r>
-    </w:p>
-    <w:p>
-      <w:pPr>
-        <w:widowControl/>
-        <w:jc w:val="left"/>
-      </w:pPr>
       <w:r>
         <w:br w:type="page"/>
       </w:r>
@@ -477,7 +469,65 @@
       </w:pPr>
       <w:r>
         <w:lastRenderedPageBreak/>
-        <w:br w:type="page"/>
+        <w:t>RLC</w:t>
+      </w:r>
+      <w:r>
+        <w:rPr>
+          <w:rFonts w:hint="eastAsia"/>
+        </w:rPr>
+        <w:t>回路</w:t>
+      </w:r>
+    </w:p>
+    <w:p>
+      <w:pPr>
+        <w:widowControl/>
+        <w:jc w:val="center"/>
+      </w:pPr>
+      <w:r>
+        <w:rPr>
+          <w:noProof/>
+        </w:rPr>
+        <w:drawing>
+          <wp:inline distT="0" distB="0" distL="0" distR="0" wp14:anchorId="5D2D62E9" wp14:editId="5F84A201">
+            <wp:extent cx="5220586" cy="3070188"/>
+            <wp:effectExtent l="0" t="0" r="0" b="3810"/>
+            <wp:docPr id="909768838" name="Picture 7" descr="A diagram of a computer&#10;&#10;Description automatically generated"/>
+            <wp:cNvGraphicFramePr>
+              <a:graphicFrameLocks xmlns:a="http://schemas.openxmlformats.org/drawingml/2006/main" noChangeAspect="1"/>
+            </wp:cNvGraphicFramePr>
+            <a:graphic xmlns:a="http://schemas.openxmlformats.org/drawingml/2006/main">
+              <a:graphicData uri="http://schemas.openxmlformats.org/drawingml/2006/picture">
+                <pic:pic xmlns:pic="http://schemas.openxmlformats.org/drawingml/2006/picture">
+                  <pic:nvPicPr>
+                    <pic:cNvPr id="909768838" name="Picture 7" descr="A diagram of a computer&#10;&#10;Description automatically generated"/>
+                    <pic:cNvPicPr/>
+                  </pic:nvPicPr>
+                  <pic:blipFill>
+                    <a:blip r:embed="rId11" cstate="print">
+                      <a:extLst>
+                        <a:ext uri="{28A0092B-C50C-407E-A947-70E740481C1C}">
+                          <a14:useLocalDpi xmlns:a14="http://schemas.microsoft.com/office/drawing/2010/main" val="0"/>
+                        </a:ext>
+                      </a:extLst>
+                    </a:blip>
+                    <a:stretch>
+                      <a:fillRect/>
+                    </a:stretch>
+                  </pic:blipFill>
+                  <pic:spPr>
+                    <a:xfrm>
+                      <a:off x="0" y="0"/>
+                      <a:ext cx="5237333" cy="3080037"/>
+                    </a:xfrm>
+                    <a:prstGeom prst="rect">
+                      <a:avLst/>
+                    </a:prstGeom>
+                  </pic:spPr>
+                </pic:pic>
+              </a:graphicData>
+            </a:graphic>
+          </wp:inline>
+        </w:drawing>
       </w:r>
     </w:p>
     <w:p>
@@ -486,20 +536,50 @@
         <w:jc w:val="left"/>
       </w:pPr>
       <w:r>
-        <w:lastRenderedPageBreak/>
-        <w:t>RLC</w:t>
-      </w:r>
-      <w:r>
-        <w:rPr>
-          <w:rFonts w:hint="eastAsia"/>
-        </w:rPr>
-        <w:t>回路</w:t>
-      </w:r>
-      <w:r>
-        <w:rPr>
-          <w:rFonts w:hint="eastAsia"/>
-        </w:rPr>
-        <w:br w:type="page"/>
+        <w:rPr>
+          <w:noProof/>
+        </w:rPr>
+        <w:drawing>
+          <wp:inline distT="0" distB="0" distL="0" distR="0" wp14:anchorId="1C5DC3E2" wp14:editId="5E6D5706">
+            <wp:extent cx="5465135" cy="5242191"/>
+            <wp:effectExtent l="0" t="0" r="0" b="3175"/>
+            <wp:docPr id="2005647504" name="Picture 8" descr="A screenshot of a computer&#10;&#10;Description automatically generated"/>
+            <wp:cNvGraphicFramePr>
+              <a:graphicFrameLocks xmlns:a="http://schemas.openxmlformats.org/drawingml/2006/main" noChangeAspect="1"/>
+            </wp:cNvGraphicFramePr>
+            <a:graphic xmlns:a="http://schemas.openxmlformats.org/drawingml/2006/main">
+              <a:graphicData uri="http://schemas.openxmlformats.org/drawingml/2006/picture">
+                <pic:pic xmlns:pic="http://schemas.openxmlformats.org/drawingml/2006/picture">
+                  <pic:nvPicPr>
+                    <pic:cNvPr id="2005647504" name="Picture 8" descr="A screenshot of a computer&#10;&#10;Description automatically generated"/>
+                    <pic:cNvPicPr/>
+                  </pic:nvPicPr>
+                  <pic:blipFill>
+                    <a:blip r:embed="rId12">
+                      <a:extLst>
+                        <a:ext uri="{28A0092B-C50C-407E-A947-70E740481C1C}">
+                          <a14:useLocalDpi xmlns:a14="http://schemas.microsoft.com/office/drawing/2010/main" val="0"/>
+                        </a:ext>
+                      </a:extLst>
+                    </a:blip>
+                    <a:stretch>
+                      <a:fillRect/>
+                    </a:stretch>
+                  </pic:blipFill>
+                  <pic:spPr>
+                    <a:xfrm>
+                      <a:off x="0" y="0"/>
+                      <a:ext cx="5509183" cy="5284442"/>
+                    </a:xfrm>
+                    <a:prstGeom prst="rect">
+                      <a:avLst/>
+                    </a:prstGeom>
+                  </pic:spPr>
+                </pic:pic>
+              </a:graphicData>
+            </a:graphic>
+          </wp:inline>
+        </w:drawing>
       </w:r>
     </w:p>
     <w:p>
